--- a/arb/docx/029.content.docx
+++ b/arb/docx/029.content.docx
@@ -32,19 +32,19 @@
     </w:p>
     <w:p>
       <w:pPr>
-        <w:pStyle w:val="Heading2"/>
         <w:bidi/>
       </w:pPr>
       <w:r>
         <w:rPr>
           <w:lang w:val="ar_AE" w:bidi="ar_AE"/>
         </w:rPr>
-        <w:t>License Information</w:t>
-      </w:r>
-      <w:r>
-        <w:rPr>
-          <w:lang w:val="ar_AE" w:bidi="ar_AE"/>
-        </w:rPr>
+      </w:r>
+      <w:r>
+        <w:rPr>
+          <w:b/>
+          <w:lang w:val="ar_AE" w:bidi="ar_AE"/>
+        </w:rPr>
+        <w:t>Aquifer Open Bible Dictionary</w:t>
       </w:r>
     </w:p>
     <w:p>
@@ -58,22 +58,9 @@
       </w:r>
       <w:r>
         <w:rPr>
-          <w:b/>
-          <w:lang w:val="ar_AE" w:bidi="ar_AE"/>
-        </w:rPr>
-        <w:t>قاموس الكتاب المقدس (تينديل)</w:t>
-      </w:r>
-      <w:r>
-        <w:rPr>
-          <w:lang w:val="ar_AE" w:bidi="ar_AE"/>
-        </w:rPr>
-        <w:t xml:space="preserve"> (Arabic) is based on</w:t>
-      </w:r>
-      <w:r>
-        <w:rPr>
-          <w:lang w:val="ar_AE" w:bidi="ar_AE"/>
-        </w:rPr>
-        <w:t xml:space="preserve">: </w:t>
+          <w:lang w:val="ar_AE" w:bidi="ar_AE"/>
+        </w:rPr>
+        <w:t xml:space="preserve">This work is an adaptation of </w:t>
       </w:r>
       <w:r>
         <w:rPr>
@@ -85,48 +72,19 @@
         <w:rPr>
           <w:lang w:val="ar_AE" w:bidi="ar_AE"/>
         </w:rPr>
-        <w:t xml:space="preserve">, </w:t>
-      </w:r>
-      <w:hyperlink r:id="rId13">
-        <w:r>
-          <w:rPr>
-            <w:lang w:val="ar_AE" w:bidi="ar_AE"/>
-          </w:rPr>
-          <w:rPr>
-            <w:color w:val="0000EE"/>
-            <w:u w:val="single"/>
-          </w:rPr>
-          <w:t>Tyndale House Publishers</w:t>
-        </w:r>
-      </w:hyperlink>
-      <w:r>
-        <w:rPr>
-          <w:lang w:val="ar_AE" w:bidi="ar_AE"/>
-        </w:rPr>
-        <w:t xml:space="preserve">, 2023, which is licensed under a </w:t>
-      </w:r>
-      <w:hyperlink r:id="rId14">
-        <w:r>
-          <w:rPr>
-            <w:lang w:val="ar_AE" w:bidi="ar_AE"/>
-          </w:rPr>
-          <w:rPr>
-            <w:color w:val="0000EE"/>
-            <w:u w:val="single"/>
-          </w:rPr>
-          <w:t>CC BY-SA 4.0 license</w:t>
-        </w:r>
-      </w:hyperlink>
-      <w:r>
-        <w:rPr>
-          <w:lang w:val="ar_AE" w:bidi="ar_AE"/>
-        </w:rPr>
-        <w:t>.</w:t>
-      </w:r>
-      <w:r>
-        <w:rPr>
-          <w:lang w:val="ar_AE" w:bidi="ar_AE"/>
-        </w:rPr>
+        <w:t xml:space="preserve"> © 2023 Tyndale House Publishers, licensed under the CC BY-SA 4.0 license. The adaptation, </w:t>
+      </w:r>
+      <w:r>
+        <w:rPr>
+          <w:lang w:val="ar_AE" w:bidi="ar_AE"/>
+        </w:rPr>
+        <w:t>Aquifer Open Bible Dictionary</w:t>
+      </w:r>
+      <w:r>
+        <w:rPr>
+          <w:lang w:val="ar_AE" w:bidi="ar_AE"/>
+        </w:rPr>
+        <w:t>, was created by Mission Mutual and is also licensed under CC BY-SA 4.0.</w:t>
       </w:r>
     </w:p>
     <w:p>
@@ -142,7 +100,7 @@
         <w:rPr>
           <w:lang w:val="ar_AE" w:bidi="ar_AE"/>
         </w:rPr>
-        <w:t>This PDF version is provided under the same license.</w:t>
+        <w:t>This resource has been adapted into multiple languages, including English, Tok Pisin, Arabic (عربي), French (Français), Hindi (हिंदी), Indonesian (Bahasa Indonesia), Portuguese (Português), Russian (Русский), Spanish (Español), Swahili (Kiswahili), and Simplified Chinese (简体中文).</w:t>
       </w:r>
       <w:r>
         <w:rPr>
@@ -323,7 +281,7 @@
         </w:rPr>
         <w:t xml:space="preserve"> الخروج (</w:t>
       </w:r>
-      <w:hyperlink r:id="rId15">
+      <w:hyperlink r:id="rId13">
         <w:r>
           <w:rPr>
             <w:lang w:val="ar_AE" w:bidi="ar_AE"/>
@@ -341,7 +299,7 @@
         </w:rPr>
         <w:t>)، في مقطع يصف الوصايا لإسرائيل كهبةٍ إلهيةٍ، وثانيًا في سفر التثنية (</w:t>
       </w:r>
-      <w:hyperlink r:id="rId16">
+      <w:hyperlink r:id="rId14">
         <w:r>
           <w:rPr>
             <w:lang w:val="ar_AE" w:bidi="ar_AE"/>
@@ -525,7 +483,7 @@
         </w:rPr>
         <w:t xml:space="preserve"> (</w:t>
       </w:r>
-      <w:hyperlink r:id="rId17">
+      <w:hyperlink r:id="rId15">
         <w:r>
           <w:rPr>
             <w:lang w:val="ar_AE" w:bidi="ar_AE"/>
@@ -583,7 +541,7 @@
         </w:rPr>
         <w:t>تبدأ الوصايا بمقدمة تمهيدية (</w:t>
       </w:r>
-      <w:hyperlink r:id="rId18">
+      <w:hyperlink r:id="rId16">
         <w:r>
           <w:rPr>
             <w:lang w:val="ar_AE" w:bidi="ar_AE"/>
@@ -601,7 +559,7 @@
         </w:rPr>
         <w:t xml:space="preserve">; </w:t>
       </w:r>
-      <w:hyperlink r:id="rId19">
+      <w:hyperlink r:id="rId17">
         <w:r>
           <w:rPr>
             <w:lang w:val="ar_AE" w:bidi="ar_AE"/>
@@ -643,7 +601,7 @@
         </w:rPr>
         <w:t>الوصية الأولى: النهي عن عبادة أيَّة آلهة غير الرب (</w:t>
       </w:r>
-      <w:hyperlink r:id="rId20">
+      <w:hyperlink r:id="rId18">
         <w:r>
           <w:rPr>
             <w:lang w:val="ar_AE" w:bidi="ar_AE"/>
@@ -661,7 +619,7 @@
         </w:rPr>
         <w:t xml:space="preserve">; </w:t>
       </w:r>
-      <w:hyperlink r:id="rId21">
+      <w:hyperlink r:id="rId19">
         <w:r>
           <w:rPr>
             <w:lang w:val="ar_AE" w:bidi="ar_AE"/>
@@ -735,7 +693,7 @@
         </w:rPr>
         <w:t>الوصية الثانية: النهي عن صنع التماثيل (</w:t>
       </w:r>
-      <w:hyperlink r:id="rId22">
+      <w:hyperlink r:id="rId20">
         <w:r>
           <w:rPr>
             <w:lang w:val="ar_AE" w:bidi="ar_AE"/>
@@ -753,7 +711,7 @@
         </w:rPr>
         <w:t xml:space="preserve">; </w:t>
       </w:r>
-      <w:hyperlink r:id="rId23">
+      <w:hyperlink r:id="rId21">
         <w:r>
           <w:rPr>
             <w:lang w:val="ar_AE" w:bidi="ar_AE"/>
@@ -827,7 +785,7 @@
         </w:rPr>
         <w:t>الوصية الثالثة: النهي عن الاستخدام غير اللائق لاسم الله (</w:t>
       </w:r>
-      <w:hyperlink r:id="rId24">
+      <w:hyperlink r:id="rId22">
         <w:r>
           <w:rPr>
             <w:lang w:val="ar_AE" w:bidi="ar_AE"/>
@@ -845,7 +803,7 @@
         </w:rPr>
         <w:t xml:space="preserve">; </w:t>
       </w:r>
-      <w:hyperlink r:id="rId25">
+      <w:hyperlink r:id="rId23">
         <w:r>
           <w:rPr>
             <w:lang w:val="ar_AE" w:bidi="ar_AE"/>
@@ -919,7 +877,7 @@
         </w:rPr>
         <w:t>الوصية الرابعة: ضرورة حفظ السبت (</w:t>
       </w:r>
-      <w:hyperlink r:id="rId26">
+      <w:hyperlink r:id="rId24">
         <w:r>
           <w:rPr>
             <w:lang w:val="ar_AE" w:bidi="ar_AE"/>
@@ -937,7 +895,7 @@
         </w:rPr>
         <w:t xml:space="preserve">; </w:t>
       </w:r>
-      <w:hyperlink r:id="rId27">
+      <w:hyperlink r:id="rId25">
         <w:r>
           <w:rPr>
             <w:lang w:val="ar_AE" w:bidi="ar_AE"/>
@@ -977,7 +935,7 @@
         </w:rPr>
         <w:t xml:space="preserve"> (</w:t>
       </w:r>
-      <w:hyperlink r:id="rId28">
+      <w:hyperlink r:id="rId26">
         <w:r>
           <w:rPr>
             <w:lang w:val="ar_AE" w:bidi="ar_AE"/>
@@ -1007,7 +965,7 @@
         </w:rPr>
         <w:t xml:space="preserve"> (</w:t>
       </w:r>
-      <w:hyperlink r:id="rId29">
+      <w:hyperlink r:id="rId27">
         <w:r>
           <w:rPr>
             <w:lang w:val="ar_AE" w:bidi="ar_AE"/>
@@ -1071,7 +1029,7 @@
         </w:rPr>
         <w:t>الوصية الخامسة: ضرورة إكرام الوالدين (</w:t>
       </w:r>
-      <w:hyperlink r:id="rId30">
+      <w:hyperlink r:id="rId28">
         <w:r>
           <w:rPr>
             <w:lang w:val="ar_AE" w:bidi="ar_AE"/>
@@ -1089,7 +1047,7 @@
         </w:rPr>
         <w:t xml:space="preserve">; </w:t>
       </w:r>
-      <w:hyperlink r:id="rId31">
+      <w:hyperlink r:id="rId29">
         <w:r>
           <w:rPr>
             <w:lang w:val="ar_AE" w:bidi="ar_AE"/>
@@ -1129,7 +1087,7 @@
         </w:rPr>
         <w:t>(</w:t>
       </w:r>
-      <w:hyperlink r:id="rId32">
+      <w:hyperlink r:id="rId30">
         <w:r>
           <w:rPr>
             <w:lang w:val="ar_AE" w:bidi="ar_AE"/>
@@ -1193,7 +1151,7 @@
         </w:rPr>
         <w:t>الوصية السادسة: النهي عن القتل (</w:t>
       </w:r>
-      <w:hyperlink r:id="rId33">
+      <w:hyperlink r:id="rId31">
         <w:r>
           <w:rPr>
             <w:lang w:val="ar_AE" w:bidi="ar_AE"/>
@@ -1211,7 +1169,7 @@
         </w:rPr>
         <w:t xml:space="preserve">; </w:t>
       </w:r>
-      <w:hyperlink r:id="rId34">
+      <w:hyperlink r:id="rId32">
         <w:r>
           <w:rPr>
             <w:lang w:val="ar_AE" w:bidi="ar_AE"/>
@@ -1251,7 +1209,7 @@
         </w:rPr>
         <w:t xml:space="preserve"> (</w:t>
       </w:r>
-      <w:hyperlink r:id="rId35">
+      <w:hyperlink r:id="rId33">
         <w:r>
           <w:rPr>
             <w:lang w:val="ar_AE" w:bidi="ar_AE"/>
@@ -1303,7 +1261,7 @@
         </w:rPr>
         <w:t xml:space="preserve"> (</w:t>
       </w:r>
-      <w:hyperlink r:id="rId36">
+      <w:hyperlink r:id="rId34">
         <w:r>
           <w:rPr>
             <w:lang w:val="ar_AE" w:bidi="ar_AE"/>
@@ -1333,7 +1291,7 @@
         </w:rPr>
         <w:t>الوصية السابعة: النهي عن الزنا (</w:t>
       </w:r>
-      <w:hyperlink r:id="rId37">
+      <w:hyperlink r:id="rId35">
         <w:r>
           <w:rPr>
             <w:lang w:val="ar_AE" w:bidi="ar_AE"/>
@@ -1351,7 +1309,7 @@
         </w:rPr>
         <w:t xml:space="preserve">; </w:t>
       </w:r>
-      <w:hyperlink r:id="rId38">
+      <w:hyperlink r:id="rId36">
         <w:r>
           <w:rPr>
             <w:lang w:val="ar_AE" w:bidi="ar_AE"/>
@@ -1413,7 +1371,7 @@
         </w:rPr>
         <w:t xml:space="preserve"> (</w:t>
       </w:r>
-      <w:hyperlink r:id="rId39">
+      <w:hyperlink r:id="rId37">
         <w:r>
           <w:rPr>
             <w:lang w:val="ar_AE" w:bidi="ar_AE"/>
@@ -1443,7 +1401,7 @@
         </w:rPr>
         <w:t>الوصية الثامنة: النهي عن السَّرِقَة (</w:t>
       </w:r>
-      <w:hyperlink r:id="rId40">
+      <w:hyperlink r:id="rId38">
         <w:r>
           <w:rPr>
             <w:lang w:val="ar_AE" w:bidi="ar_AE"/>
@@ -1461,7 +1419,7 @@
         </w:rPr>
         <w:t xml:space="preserve">; </w:t>
       </w:r>
-      <w:hyperlink r:id="rId41">
+      <w:hyperlink r:id="rId39">
         <w:r>
           <w:rPr>
             <w:lang w:val="ar_AE" w:bidi="ar_AE"/>
@@ -1501,7 +1459,7 @@
         </w:rPr>
         <w:t xml:space="preserve"> </w:t>
       </w:r>
-      <w:hyperlink r:id="rId42">
+      <w:hyperlink r:id="rId40">
         <w:r>
           <w:rPr>
             <w:lang w:val="ar_AE" w:bidi="ar_AE"/>
@@ -1565,7 +1523,7 @@
         </w:rPr>
         <w:t>الوصية التاسعة: النهي عن شهادة زور (</w:t>
       </w:r>
-      <w:hyperlink r:id="rId43">
+      <w:hyperlink r:id="rId41">
         <w:r>
           <w:rPr>
             <w:lang w:val="ar_AE" w:bidi="ar_AE"/>
@@ -1583,7 +1541,7 @@
         </w:rPr>
         <w:t xml:space="preserve">; </w:t>
       </w:r>
-      <w:hyperlink r:id="rId44">
+      <w:hyperlink r:id="rId42">
         <w:r>
           <w:rPr>
             <w:lang w:val="ar_AE" w:bidi="ar_AE"/>
@@ -1657,7 +1615,7 @@
         </w:rPr>
         <w:t>الوصية العاشرة: النهي عن الشهوة (</w:t>
       </w:r>
-      <w:hyperlink r:id="rId45">
+      <w:hyperlink r:id="rId43">
         <w:r>
           <w:rPr>
             <w:lang w:val="ar_AE" w:bidi="ar_AE"/>
@@ -1675,7 +1633,7 @@
         </w:rPr>
         <w:t xml:space="preserve">; </w:t>
       </w:r>
-      <w:hyperlink r:id="rId46">
+      <w:hyperlink r:id="rId44">
         <w:r>
           <w:rPr>
             <w:lang w:val="ar_AE" w:bidi="ar_AE"/>
@@ -1784,7 +1742,7 @@
         </w:rPr>
         <w:t xml:space="preserve"> (</w:t>
       </w:r>
-      <w:hyperlink r:id="rId47">
+      <w:hyperlink r:id="rId45">
         <w:r>
           <w:rPr>
             <w:lang w:val="ar_AE" w:bidi="ar_AE"/>
@@ -1808,7 +1766,7 @@
         </w:rPr>
         <w:t>هذه هي الوصية المركزية في ديانة إسرائيل. لأن الطريقة التي تحب بها الله غير المرئي وغير الملموس تتبرهن جزئيًّا بالوصايا العشر. بالنسبةِ إلى مَن يحب الله بالفعل، تُقَدِّم له الوصايا العشر إرشادًا؛ فهي تشير إلى أسلوب حياة، إن عاشه المَرْءُ، يعكس بالتبعية محبته لله ويؤدي به إلى اختبار أعمق لتلك المحبة. لذلك، تبقى الوصايا العشر جزءًا مركزيًا من المسيحية. أكَّد الرب يسوع على وصية المحبة من (</w:t>
       </w:r>
-      <w:hyperlink r:id="rId47">
+      <w:hyperlink r:id="rId45">
         <w:r>
           <w:rPr>
             <w:lang w:val="ar_AE" w:bidi="ar_AE"/>
@@ -1838,7 +1796,7 @@
         </w:rPr>
         <w:t>" (</w:t>
       </w:r>
-      <w:hyperlink r:id="rId48">
+      <w:hyperlink r:id="rId46">
         <w:r>
           <w:rPr>
             <w:lang w:val="ar_AE" w:bidi="ar_AE"/>
